--- a/Map Geometry Design.docx
+++ b/Map Geometry Design.docx
@@ -3,90 +3,144 @@
 <w:document xmlns:wpc="http://schemas.microsoft.com/office/word/2010/wordprocessingCanvas" xmlns:cx="http://schemas.microsoft.com/office/drawing/2014/chartex" xmlns:cx1="http://schemas.microsoft.com/office/drawing/2015/9/8/chartex" xmlns:cx2="http://schemas.microsoft.com/office/drawing/2015/10/21/chartex" xmlns:cx3="http://schemas.microsoft.com/office/drawing/2016/5/9/chartex" xmlns:cx4="http://schemas.microsoft.com/office/drawing/2016/5/10/chartex" xmlns:cx5="http://schemas.microsoft.com/office/drawing/2016/5/11/chartex" xmlns:cx6="http://schemas.microsoft.com/office/drawing/2016/5/12/chartex" xmlns:cx7="http://schemas.microsoft.com/office/drawing/2016/5/13/chartex" xmlns:cx8="http://schemas.microsoft.com/office/drawing/2016/5/14/chartex" xmlns:mc="http://schemas.openxmlformats.org/markup-compatibility/2006" xmlns:aink="http://schemas.microsoft.com/office/drawing/2016/ink" xmlns:am3d="http://schemas.microsoft.com/office/drawing/2017/model3d" xmlns:o="urn:schemas-microsoft-com:office:office" xmlns:r="http://schemas.openxmlformats.org/officeDocument/2006/relationships" xmlns:m="http://schemas.openxmlformats.org/officeDocument/2006/math" xmlns:v="urn:schemas-microsoft-com:vml" xmlns:wp14="http://schemas.microsoft.com/office/word/2010/wordprocessingDrawing" xmlns:wp="http://schemas.openxmlformats.org/drawingml/2006/wordprocessingDrawing" xmlns:w10="urn:schemas-microsoft-com:office:word" xmlns:w="http://schemas.openxmlformats.org/wordprocessingml/2006/main" xmlns:w14="http://schemas.microsoft.com/office/word/2010/wordml" xmlns:w15="http://schemas.microsoft.com/office/word/2012/wordml" xmlns:w16cex="http://schemas.microsoft.com/office/word/2018/wordml/cex" xmlns:w16cid="http://schemas.microsoft.com/office/word/2016/wordml/cid" xmlns:w16="http://schemas.microsoft.com/office/word/2018/wordml" xmlns:w16se="http://schemas.microsoft.com/office/word/2015/wordml/symex" xmlns:wpg="http://schemas.microsoft.com/office/word/2010/wordprocessingGroup" xmlns:wpi="http://schemas.microsoft.com/office/word/2010/wordprocessingInk" xmlns:wne="http://schemas.microsoft.com/office/word/2006/wordml" xmlns:wps="http://schemas.microsoft.com/office/word/2010/wordprocessingShape" mc:Ignorable="w14 w15 w16se w16cid w16 w16cex wp14">
   <w:body>
     <w:p>
-      <w:pPr>
+      <w:r>
+        <w:t xml:space="preserve">The map will be made of level pieces in a </w:t>
+      </w:r>
+      <w:r>
         <w:rPr>
           <w:lang/>
         </w:rPr>
-      </w:pPr>
-      <w:r>
+        <w:t>4x4</w:t>
+      </w:r>
+      <w:r>
+        <w:t xml:space="preserve"> grid in blender units.</w:t>
+      </w:r>
+      <w:r>
+        <w:t xml:space="preserve"> This makes it easy to repurpose already made level pieces</w:t>
+      </w:r>
+      <w:r>
+        <w:t xml:space="preserve"> and place them in the map however we want</w:t>
+      </w:r>
+      <w:r>
+        <w:t>.</w:t>
+      </w:r>
+    </w:p>
+    <w:p>
+      <w:r>
+        <w:t xml:space="preserve">The game is styled like a ps1 game, so every tile can only have a max poly count of </w:t>
+      </w:r>
+      <w:r>
+        <w:t>7</w:t>
+      </w:r>
+      <w:r>
+        <w:t>00</w:t>
+      </w:r>
+      <w:r>
+        <w:t xml:space="preserve"> with low-res textures</w:t>
+      </w:r>
+      <w:r>
+        <w:t>.</w:t>
+      </w:r>
+    </w:p>
+    <w:p>
+      <w:pPr>
         <w:rPr>
           <w:lang/>
         </w:rPr>
-        <w:t>The map will be made of level pieces in a 2x2 grid in blender units.</w:t>
-      </w:r>
+      </w:pPr>
       <w:r>
         <w:rPr>
           <w:lang/>
         </w:rPr>
-        <w:t xml:space="preserve"> This makes it easy to repurpose already made level pieces</w:t>
-      </w:r>
-      <w:r>
+        <w:t>Objects that are not part of the level geometry (Such as collectibles) will be 2d sprites that always align with the player’s camera.</w:t>
+      </w:r>
+    </w:p>
+    <w:p>
+      <w:r>
+        <w:t>Level pieces</w:t>
+      </w:r>
+      <w:r>
+        <w:t>:</w:t>
+      </w:r>
+    </w:p>
+    <w:p>
+      <w:pPr>
+        <w:pStyle w:val="ListParagraph"/>
+        <w:numPr>
+          <w:ilvl w:val="0"/>
+          <w:numId w:val="1"/>
+        </w:numPr>
+      </w:pPr>
+      <w:r>
+        <w:t>A Cell</w:t>
+      </w:r>
+    </w:p>
+    <w:p>
+      <w:pPr>
+        <w:pStyle w:val="ListParagraph"/>
+        <w:numPr>
+          <w:ilvl w:val="0"/>
+          <w:numId w:val="1"/>
+        </w:numPr>
+      </w:pPr>
+      <w:r>
+        <w:t>A Wall</w:t>
+      </w:r>
+    </w:p>
+    <w:p>
+      <w:pPr>
+        <w:pStyle w:val="ListParagraph"/>
+        <w:numPr>
+          <w:ilvl w:val="0"/>
+          <w:numId w:val="1"/>
+        </w:numPr>
+      </w:pPr>
+      <w:r>
+        <w:t xml:space="preserve">A Hallway with </w:t>
+      </w:r>
+      <w:r>
+        <w:t xml:space="preserve">high </w:t>
+      </w:r>
+      <w:r>
+        <w:t>windows</w:t>
+      </w:r>
+    </w:p>
+    <w:p>
+      <w:pPr>
+        <w:pStyle w:val="ListParagraph"/>
+        <w:numPr>
+          <w:ilvl w:val="0"/>
+          <w:numId w:val="1"/>
+        </w:numPr>
+      </w:pPr>
+      <w:r>
+        <w:t>Half a tile of overhang prison rows</w:t>
+      </w:r>
+    </w:p>
+    <w:p>
+      <w:pPr>
+        <w:pStyle w:val="ListParagraph"/>
+        <w:numPr>
+          <w:ilvl w:val="0"/>
+          <w:numId w:val="1"/>
+        </w:numPr>
+      </w:pPr>
+      <w:r>
+        <w:t>A small staircase</w:t>
+      </w:r>
+    </w:p>
+    <w:p/>
+    <w:p>
+      <w:pPr>
         <w:rPr>
           <w:lang/>
         </w:rPr>
-        <w:t xml:space="preserve"> and place them in the map however we want</w:t>
-      </w:r>
+      </w:pPr>
       <w:r>
         <w:rPr>
           <w:lang/>
         </w:rPr>
-        <w:t>.</w:t>
-      </w:r>
-    </w:p>
-    <w:p>
-      <w:pPr>
-        <w:rPr>
-          <w:lang/>
-        </w:rPr>
-      </w:pPr>
-      <w:r>
-        <w:rPr>
-          <w:lang/>
-        </w:rPr>
-        <w:t xml:space="preserve">The game is styled like a ps1 game, so every tile can only have a max poly count of </w:t>
-      </w:r>
-      <w:r>
-        <w:rPr>
-          <w:lang/>
-        </w:rPr>
-        <w:t>7</w:t>
-      </w:r>
-      <w:r>
-        <w:rPr>
-          <w:lang/>
-        </w:rPr>
-        <w:t>00</w:t>
-      </w:r>
-      <w:r>
-        <w:rPr>
-          <w:lang/>
-        </w:rPr>
-        <w:t xml:space="preserve"> with low-res textures</w:t>
-      </w:r>
-      <w:r>
-        <w:rPr>
-          <w:lang/>
-        </w:rPr>
-        <w:t>.</w:t>
-      </w:r>
-    </w:p>
-    <w:p>
-      <w:pPr>
-        <w:rPr>
-          <w:lang/>
-        </w:rPr>
-      </w:pPr>
-      <w:r>
-        <w:rPr>
-          <w:lang/>
-        </w:rPr>
-        <w:t>Level pieces</w:t>
-      </w:r>
-      <w:r>
-        <w:rPr>
-          <w:lang/>
-        </w:rPr>
-        <w:t>:</w:t>
+        <w:t>Objects:</w:t>
       </w:r>
     </w:p>
     <w:p>
@@ -104,7 +158,7 @@
         <w:rPr>
           <w:lang/>
         </w:rPr>
-        <w:t>A Cell</w:t>
+        <w:t>Table</w:t>
       </w:r>
     </w:p>
     <w:p>
@@ -122,73 +176,7 @@
         <w:rPr>
           <w:lang/>
         </w:rPr>
-        <w:t>A Wall</w:t>
-      </w:r>
-    </w:p>
-    <w:p>
-      <w:pPr>
-        <w:pStyle w:val="ListParagraph"/>
-        <w:numPr>
-          <w:ilvl w:val="0"/>
-          <w:numId w:val="1"/>
-        </w:numPr>
-        <w:rPr>
-          <w:lang/>
-        </w:rPr>
-      </w:pPr>
-      <w:r>
-        <w:rPr>
-          <w:lang/>
-        </w:rPr>
-        <w:t xml:space="preserve">A Hallway with </w:t>
-      </w:r>
-      <w:r>
-        <w:rPr>
-          <w:lang/>
-        </w:rPr>
-        <w:t xml:space="preserve">high </w:t>
-      </w:r>
-      <w:r>
-        <w:rPr>
-          <w:lang/>
-        </w:rPr>
-        <w:t>windows</w:t>
-      </w:r>
-    </w:p>
-    <w:p>
-      <w:pPr>
-        <w:pStyle w:val="ListParagraph"/>
-        <w:numPr>
-          <w:ilvl w:val="0"/>
-          <w:numId w:val="1"/>
-        </w:numPr>
-        <w:rPr>
-          <w:lang/>
-        </w:rPr>
-      </w:pPr>
-      <w:r>
-        <w:rPr>
-          <w:lang/>
-        </w:rPr>
-        <w:t>Half a tile of overhang prison rows</w:t>
-      </w:r>
-    </w:p>
-    <w:p>
-      <w:pPr>
-        <w:pStyle w:val="ListParagraph"/>
-        <w:numPr>
-          <w:ilvl w:val="0"/>
-          <w:numId w:val="1"/>
-        </w:numPr>
-        <w:rPr>
-          <w:lang/>
-        </w:rPr>
-      </w:pPr>
-      <w:r>
-        <w:rPr>
-          <w:lang/>
-        </w:rPr>
-        <w:t>A small staircase</w:t>
+        <w:t>Potted Plant</w:t>
       </w:r>
     </w:p>
     <w:sectPr>

--- a/Map Geometry Design.docx
+++ b/Map Geometry Design.docx
@@ -129,20 +129,6 @@
         <w:t>A small staircase</w:t>
       </w:r>
     </w:p>
-    <w:p/>
-    <w:p>
-      <w:pPr>
-        <w:rPr>
-          <w:lang/>
-        </w:rPr>
-      </w:pPr>
-      <w:r>
-        <w:rPr>
-          <w:lang/>
-        </w:rPr>
-        <w:t>Objects:</w:t>
-      </w:r>
-    </w:p>
     <w:p>
       <w:pPr>
         <w:pStyle w:val="ListParagraph"/>
@@ -150,15 +136,26 @@
           <w:ilvl w:val="0"/>
           <w:numId w:val="1"/>
         </w:numPr>
-        <w:rPr>
-          <w:lang/>
-        </w:rPr>
-      </w:pPr>
-      <w:r>
-        <w:rPr>
-          <w:lang/>
-        </w:rPr>
-        <w:t>Table</w:t>
+      </w:pPr>
+      <w:r>
+        <w:rPr>
+          <w:lang/>
+        </w:rPr>
+        <w:t>Big Square Table</w:t>
+      </w:r>
+    </w:p>
+    <w:p/>
+    <w:p>
+      <w:pPr>
+        <w:rPr>
+          <w:lang/>
+        </w:rPr>
+      </w:pPr>
+      <w:r>
+        <w:rPr>
+          <w:lang/>
+        </w:rPr>
+        <w:t>Objects:</w:t>
       </w:r>
     </w:p>
     <w:p>
@@ -176,7 +173,49 @@
         <w:rPr>
           <w:lang/>
         </w:rPr>
+        <w:t xml:space="preserve">Small Round </w:t>
+      </w:r>
+      <w:r>
+        <w:rPr>
+          <w:lang/>
+        </w:rPr>
+        <w:t>Table</w:t>
+      </w:r>
+    </w:p>
+    <w:p>
+      <w:pPr>
+        <w:pStyle w:val="ListParagraph"/>
+        <w:numPr>
+          <w:ilvl w:val="0"/>
+          <w:numId w:val="1"/>
+        </w:numPr>
+        <w:rPr>
+          <w:lang/>
+        </w:rPr>
+      </w:pPr>
+      <w:r>
+        <w:rPr>
+          <w:lang/>
+        </w:rPr>
         <w:t>Potted Plant</w:t>
+      </w:r>
+    </w:p>
+    <w:p>
+      <w:pPr>
+        <w:pStyle w:val="ListParagraph"/>
+        <w:numPr>
+          <w:ilvl w:val="0"/>
+          <w:numId w:val="1"/>
+        </w:numPr>
+        <w:rPr>
+          <w:lang/>
+        </w:rPr>
+      </w:pPr>
+      <w:r>
+        <w:rPr>
+          <w:lang/>
+        </w:rPr>
+        <w:t>Cans of food</w:t>
       </w:r>
     </w:p>
     <w:sectPr>
